--- a/++Templated Entries/READY/Caro/CaroTemplatedJJ.docx
+++ b/++Templated Entries/READY/Caro/CaroTemplatedJJ.docx
@@ -66,6 +66,7 @@
               <w:listItem w:displayText="Prof." w:value="Prof."/>
             </w:dropDownList>
           </w:sdtPr>
+          <w:sdtEndPr/>
           <w:sdtContent>
             <w:tc>
               <w:tcPr>
@@ -101,6 +102,7 @@
             </w:placeholder>
             <w:text/>
           </w:sdtPr>
+          <w:sdtEndPr/>
           <w:sdtContent>
             <w:tc>
               <w:tcPr>
@@ -125,6 +127,7 @@
             <w:showingPlcHdr/>
             <w:text/>
           </w:sdtPr>
+          <w:sdtEndPr/>
           <w:sdtContent>
             <w:tc>
               <w:tcPr>
@@ -151,6 +154,7 @@
             </w:placeholder>
             <w:text/>
           </w:sdtPr>
+          <w:sdtEndPr/>
           <w:sdtContent>
             <w:tc>
               <w:tcPr>
@@ -195,6 +199,7 @@
             </w:placeholder>
             <w:showingPlcHdr/>
           </w:sdtPr>
+          <w:sdtEndPr/>
           <w:sdtContent>
             <w:tc>
               <w:tcPr>
@@ -244,6 +249,7 @@
             <w:showingPlcHdr/>
             <w:text/>
           </w:sdtPr>
+          <w:sdtEndPr/>
           <w:sdtContent>
             <w:tc>
               <w:tcPr>
@@ -323,6 +329,7 @@
             </w:placeholder>
             <w:text/>
           </w:sdtPr>
+          <w:sdtEndPr/>
           <w:sdtContent>
             <w:tc>
               <w:tcPr>
@@ -363,6 +370,7 @@
             </w:placeholder>
             <w:showingPlcHdr/>
           </w:sdtPr>
+          <w:sdtEndPr/>
           <w:sdtContent>
             <w:tc>
               <w:tcPr>
@@ -410,6 +418,7 @@
               <w:docPart w:val="1537DA0713055C408D3113E86D7BCC2F"/>
             </w:placeholder>
           </w:sdtPr>
+          <w:sdtEndPr/>
           <w:sdtContent>
             <w:tc>
               <w:tcPr>
@@ -502,8 +511,13 @@
                   <w:t>s</w:t>
                 </w:r>
                 <w:r>
-                  <w:t xml:space="preserve"> he was inspired by painting</w:t>
+                  <w:t xml:space="preserve"> </w:t>
                 </w:r>
+                <w:proofErr w:type="gramStart"/>
+                <w:r>
+                  <w:t>he was inspired by painting</w:t>
+                </w:r>
+                <w:proofErr w:type="gramEnd"/>
                 <w:r>
                   <w:t>,</w:t>
                 </w:r>
@@ -520,7 +534,15 @@
                   <w:t>. In the 1990s, Caro began using architectural elements in his sculpture, a con</w:t>
                 </w:r>
                 <w:r>
-                  <w:t>cept he dubbed ‘sculptitecture,’</w:t>
+                  <w:t>cept he dubbed ‘</w:t>
+                </w:r>
+                <w:proofErr w:type="spellStart"/>
+                <w:r>
+                  <w:t>sculptitecture</w:t>
+                </w:r>
+                <w:proofErr w:type="spellEnd"/>
+                <w:r>
+                  <w:t>,’</w:t>
                 </w:r>
                 <w:r>
                   <w:t xml:space="preserve"> allowing visit</w:t>
@@ -545,6 +567,13 @@
       <w:tr>
         <w:sdt>
           <w:sdtPr>
+            <w:rPr>
+              <w:b/>
+              <w:bCs/>
+              <w:color w:val="5B9BD5" w:themeColor="accent1"/>
+              <w:sz w:val="18"/>
+              <w:szCs w:val="18"/>
+            </w:rPr>
             <w:alias w:val="Article text"/>
             <w:tag w:val="articleText"/>
             <w:id w:val="634067588"/>
@@ -552,18 +581,17 @@
               <w:docPart w:val="70A3F747BAEA47479E4AFB3967ABF039"/>
             </w:placeholder>
           </w:sdtPr>
-          <w:sdtEndPr>
-            <w:rPr>
-              <w:b/>
-              <w:bCs/>
-              <w:color w:val="5B9BD5" w:themeColor="accent1"/>
-              <w:sz w:val="18"/>
-              <w:szCs w:val="18"/>
-            </w:rPr>
-          </w:sdtEndPr>
+          <w:sdtEndPr/>
           <w:sdtContent>
             <w:sdt>
               <w:sdtPr>
+                <w:rPr>
+                  <w:b/>
+                  <w:bCs/>
+                  <w:color w:val="5B9BD5" w:themeColor="accent1"/>
+                  <w:sz w:val="18"/>
+                  <w:szCs w:val="18"/>
+                </w:rPr>
                 <w:alias w:val="Abstract"/>
                 <w:tag w:val="abstract"/>
                 <w:id w:val="2055345832"/>
@@ -575,6 +603,13 @@
               <w:sdtContent>
                 <w:sdt>
                   <w:sdtPr>
+                    <w:rPr>
+                      <w:b/>
+                      <w:bCs/>
+                      <w:color w:val="5B9BD5" w:themeColor="accent1"/>
+                      <w:sz w:val="18"/>
+                      <w:szCs w:val="18"/>
+                    </w:rPr>
                     <w:alias w:val="Abstract"/>
                     <w:tag w:val="abstract"/>
                     <w:id w:val="932717941"/>
@@ -594,7 +629,15 @@
                       </w:tcPr>
                       <w:p>
                         <w:r>
-                          <w:t xml:space="preserve">Anthony Caro played a pivotal role in the development of sculpture in the twentieth century.  Having begun his career as an assistant to Henry Moore, he made his name with a ground breaking exhibition of work at London’s Whitechapel Gallery in 1963, in which large, abstract, brightly-coloured steel sculptures were displayed standing directly on the ground. His role in art education was of equal significance; teaching at Saint Martin’s School of Art from 1953 to 1981, he introduced a new approach that questioned the boundaries of the medium, and encouraged a new generation of British sculptors. Over his long career he continued to experiment with technique and materials — though steel remained his preferred medium — and from the mid-sixties on he often worked in series, inspired by time spent in metal factories in Europe and the US. Unlike most other sculptors he was inspired by painting, and his later work drew on the Old and Modern Masters, reinterpreting them in three dimensions. A visit to Greece led to a series based on classical pediments in 1986, and a 1992 piece entitled </w:t>
+                          <w:t xml:space="preserve">Anthony Caro played a pivotal role in the development of sculpture in the twentieth century.  Having begun his career as an assistant to Henry Moore, he made his name with a ground breaking exhibition of work at London’s Whitechapel Gallery in 1963, in which large, abstract, brightly-coloured steel sculptures were displayed standing directly on the ground. His role in art education was of equal significance; teaching at Saint Martin’s School of Art from 1953 to 1981, he introduced a new approach that questioned the boundaries of the medium, and encouraged a new generation of British sculptors. Over his long career he continued to experiment with technique and materials — though steel remained his preferred medium — and from the mid-sixties on he often worked in series, inspired by time spent in metal factories in Europe and the US. Unlike most other sculptors </w:t>
+                        </w:r>
+                        <w:proofErr w:type="gramStart"/>
+                        <w:r>
+                          <w:t>he was inspired by painting</w:t>
+                        </w:r>
+                        <w:proofErr w:type="gramEnd"/>
+                        <w:r>
+                          <w:t xml:space="preserve">, and his later work drew on the Old and Modern Masters, reinterpreting them in three dimensions. A visit to Greece led to a series based on classical pediments in 1986, and a 1992 piece entitled </w:t>
                         </w:r>
                         <w:r>
                           <w:rPr>
@@ -603,7 +646,15 @@
                           <w:t>The Trojan War</w:t>
                         </w:r>
                         <w:r>
-                          <w:t>. In the 1990s, Caro began using architectural elements in his sculpture, a concept he dubbed ‘sculptitecture,’ allowing visitors to interact with the work. His achievements have been widely recognised, resulting in many public commissions, honours, and awards.</w:t>
+                          <w:t>. In the 1990s, Caro began using architectural elements in his sculpture, a concept he dubbed ‘</w:t>
+                        </w:r>
+                        <w:proofErr w:type="spellStart"/>
+                        <w:r>
+                          <w:t>sculptitecture</w:t>
+                        </w:r>
+                        <w:proofErr w:type="spellEnd"/>
+                        <w:r>
+                          <w:t>,’ allowing visitors to interact with the work. His achievements have been widely recognised, resulting in many public commissions, honours, and awards.</w:t>
                         </w:r>
                       </w:p>
                       <w:p/>
@@ -709,7 +760,12 @@
                           <w:t xml:space="preserve"> his sculpture.  He initially produced figurative works in clay and plaster with rough, expressive surfaces such </w:t>
                         </w:r>
                         <w:r>
-                          <w:t>as ‘Woman in Pregnancy’ (1955). T</w:t>
+                          <w:t>as ‘Woman in Pregnancy’ (1955).</w:t>
+                        </w:r>
+                        <w:bookmarkStart w:id="0" w:name="_GoBack"/>
+                        <w:bookmarkEnd w:id="0"/>
+                        <w:r>
+                          <w:t xml:space="preserve"> T</w:t>
                         </w:r>
                         <w:r>
                           <w:t xml:space="preserve">hese </w:t>
@@ -724,13 +780,48 @@
                           <w:t>in</w:t>
                         </w:r>
                         <w:r>
-                          <w:t xml:space="preserve"> the mid-1950s in solo exhibitions at the Galleria del Naviglio, Milan (1956) and Gimpel Fils, London (1957), </w:t>
+                          <w:t xml:space="preserve"> the mid-1950s in solo exhibitions at the Galleria del </w:t>
+                        </w:r>
+                        <w:proofErr w:type="spellStart"/>
+                        <w:r>
+                          <w:t>Naviglio</w:t>
+                        </w:r>
+                        <w:proofErr w:type="spellEnd"/>
+                        <w:r>
+                          <w:t xml:space="preserve">, Milan (1956) and </w:t>
+                        </w:r>
+                        <w:proofErr w:type="spellStart"/>
+                        <w:r>
+                          <w:t>Gimpel</w:t>
+                        </w:r>
+                        <w:proofErr w:type="spellEnd"/>
+                        <w:r>
+                          <w:t xml:space="preserve"> </w:t>
+                        </w:r>
+                        <w:proofErr w:type="spellStart"/>
+                        <w:r>
+                          <w:t>Fils</w:t>
+                        </w:r>
+                        <w:proofErr w:type="spellEnd"/>
+                        <w:r>
+                          <w:t xml:space="preserve">, London (1957), </w:t>
                         </w:r>
                         <w:r>
                           <w:t>and were also</w:t>
                         </w:r>
                         <w:r>
-                          <w:t xml:space="preserve"> included in group shows at the ICA (1955) and a</w:t>
+                          <w:t xml:space="preserve"> included </w:t>
+                        </w:r>
+                        <w:proofErr w:type="gramStart"/>
+                        <w:r>
+                          <w:t xml:space="preserve">in </w:t>
+                        </w:r>
+                        <w:r>
+                          <w:t>group</w:t>
+                        </w:r>
+                        <w:proofErr w:type="gramEnd"/>
+                        <w:r>
+                          <w:t xml:space="preserve"> shows at the ICA (1955) and a</w:t>
                         </w:r>
                         <w:r>
                           <w:t>t the Venice Biennale (</w:t>
@@ -754,7 +845,15 @@
                           <w:t>the a</w:t>
                         </w:r>
                         <w:r>
-                          <w:t xml:space="preserve">rtist Sheila Girling (m.1949) — </w:t>
+                          <w:t xml:space="preserve">rtist Sheila </w:t>
+                        </w:r>
+                        <w:proofErr w:type="spellStart"/>
+                        <w:r>
+                          <w:t>Girling</w:t>
+                        </w:r>
+                        <w:proofErr w:type="spellEnd"/>
+                        <w:r>
+                          <w:t xml:space="preserve"> (m.1949) — </w:t>
                         </w:r>
                         <w:r>
                           <w:t>where he began teaching part-time at Saint Martin’s School of Art. He continued in this role until 1981, and is credited with transforming the department and curriculum by integrating sculpture and drawing classes</w:t>
@@ -802,7 +901,15 @@
                           <w:t xml:space="preserve"> </w:t>
                         </w:r>
                         <w:r>
-                          <w:t>with brightly-coloured paint (</w:t>
+                          <w:t xml:space="preserve">with </w:t>
+                        </w:r>
+                        <w:proofErr w:type="gramStart"/>
+                        <w:r>
+                          <w:t>brightly-coloured</w:t>
+                        </w:r>
+                        <w:proofErr w:type="gramEnd"/>
+                        <w:r>
+                          <w:t xml:space="preserve"> paint (</w:t>
                         </w:r>
                         <w:r>
                           <w:t xml:space="preserve">a direct rebuttal </w:t>
@@ -903,14 +1010,27 @@
                         <w:r>
                           <w:t xml:space="preserve">Figure </w:t>
                         </w:r>
-                        <w:fldSimple w:instr=" SEQ Figure \* ARABIC ">
-                          <w:r>
-                            <w:rPr>
-                              <w:noProof/>
-                            </w:rPr>
-                            <w:t>1</w:t>
-                          </w:r>
-                        </w:fldSimple>
+                        <w:r>
+                          <w:fldChar w:fldCharType="begin"/>
+                        </w:r>
+                        <w:r>
+                          <w:instrText xml:space="preserve"> SEQ Figure \* ARABIC </w:instrText>
+                        </w:r>
+                        <w:r>
+                          <w:fldChar w:fldCharType="separate"/>
+                        </w:r>
+                        <w:r>
+                          <w:rPr>
+                            <w:noProof/>
+                          </w:rPr>
+                          <w:t>1</w:t>
+                        </w:r>
+                        <w:r>
+                          <w:rPr>
+                            <w:noProof/>
+                          </w:rPr>
+                          <w:fldChar w:fldCharType="end"/>
+                        </w:r>
                         <w:r>
                           <w:t xml:space="preserve"> </w:t>
                         </w:r>
@@ -1032,7 +1152,21 @@
                           <w:rPr>
                             <w:lang w:val="en-US"/>
                           </w:rPr>
-                          <w:t xml:space="preserve"> Caro worked at the Ripamonte factory </w:t>
+                          <w:t xml:space="preserve"> Caro worked at the </w:t>
+                        </w:r>
+                        <w:proofErr w:type="spellStart"/>
+                        <w:r>
+                          <w:rPr>
+                            <w:lang w:val="en-US"/>
+                          </w:rPr>
+                          <w:t>Ripamonte</w:t>
+                        </w:r>
+                        <w:proofErr w:type="spellEnd"/>
+                        <w:r>
+                          <w:rPr>
+                            <w:lang w:val="en-US"/>
+                          </w:rPr>
+                          <w:t xml:space="preserve"> factory </w:t>
                         </w:r>
                         <w:r>
                           <w:rPr>
@@ -1200,8 +1334,6 @@
                           </w:rPr>
                           <w:t xml:space="preserve">works </w:t>
                         </w:r>
-                        <w:bookmarkStart w:id="0" w:name="_GoBack"/>
-                        <w:bookmarkEnd w:id="0"/>
                         <w:r>
                           <w:rPr>
                             <w:lang w:val="en-US"/>
@@ -1248,7 +1380,21 @@
                           <w:rPr>
                             <w:lang w:val="en-US"/>
                           </w:rPr>
-                          <w:t xml:space="preserve"> meeting with Frank Gehry in 1987 further spurred </w:t>
+                          <w:t xml:space="preserve"> meeting with Frank </w:t>
+                        </w:r>
+                        <w:proofErr w:type="spellStart"/>
+                        <w:r>
+                          <w:rPr>
+                            <w:lang w:val="en-US"/>
+                          </w:rPr>
+                          <w:t>Gehry</w:t>
+                        </w:r>
+                        <w:proofErr w:type="spellEnd"/>
+                        <w:r>
+                          <w:rPr>
+                            <w:lang w:val="en-US"/>
+                          </w:rPr>
+                          <w:t xml:space="preserve"> in 1987 further spurred </w:t>
                         </w:r>
                         <w:r>
                           <w:rPr>
@@ -1299,7 +1445,21 @@
                           <w:rPr>
                             <w:lang w:val="en-US"/>
                           </w:rPr>
-                          <w:t>‘Millbank Steps’ (2004) tests this disciplinary</w:t>
+                          <w:t>‘</w:t>
+                        </w:r>
+                        <w:proofErr w:type="spellStart"/>
+                        <w:r>
+                          <w:rPr>
+                            <w:lang w:val="en-US"/>
+                          </w:rPr>
+                          <w:t>Millbank</w:t>
+                        </w:r>
+                        <w:proofErr w:type="spellEnd"/>
+                        <w:r>
+                          <w:rPr>
+                            <w:lang w:val="en-US"/>
+                          </w:rPr>
+                          <w:t xml:space="preserve"> Steps’ (2004) tests this disciplinary</w:t>
                         </w:r>
                         <w:r>
                           <w:rPr>
@@ -1390,20 +1550,35 @@
                         <w:r>
                           <w:t xml:space="preserve">Figure </w:t>
                         </w:r>
-                        <w:fldSimple w:instr=" SEQ Figure \* ARABIC ">
-                          <w:r>
-                            <w:rPr>
-                              <w:noProof/>
-                            </w:rPr>
-                            <w:t>2</w:t>
-                          </w:r>
-                        </w:fldSimple>
+                        <w:r>
+                          <w:fldChar w:fldCharType="begin"/>
+                        </w:r>
+                        <w:r>
+                          <w:instrText xml:space="preserve"> SEQ Figure \* ARABIC </w:instrText>
+                        </w:r>
+                        <w:r>
+                          <w:fldChar w:fldCharType="separate"/>
+                        </w:r>
+                        <w:r>
+                          <w:rPr>
+                            <w:noProof/>
+                          </w:rPr>
+                          <w:t>2</w:t>
+                        </w:r>
+                        <w:r>
+                          <w:rPr>
+                            <w:noProof/>
+                          </w:rPr>
+                          <w:fldChar w:fldCharType="end"/>
+                        </w:r>
                         <w:r>
                           <w:t xml:space="preserve"> </w:t>
                         </w:r>
+                        <w:proofErr w:type="spellStart"/>
                         <w:r>
                           <w:t>Millbank</w:t>
                         </w:r>
+                        <w:proofErr w:type="spellEnd"/>
                         <w:r>
                           <w:t xml:space="preserve"> Steps. 2004. R</w:t>
                         </w:r>
@@ -1439,7 +1614,15 @@
                           </w:r>
                         </w:hyperlink>
                         <w:r>
-                          <w:t xml:space="preserve"> or tel: 01980 862244.</w:t>
+                          <w:t xml:space="preserve"> or </w:t>
+                        </w:r>
+                        <w:proofErr w:type="spellStart"/>
+                        <w:r>
+                          <w:t>tel</w:t>
+                        </w:r>
+                        <w:proofErr w:type="spellEnd"/>
+                        <w:r>
+                          <w:t>: 01980 862244.</w:t>
                         </w:r>
                       </w:p>
                     </w:tc>
@@ -1476,6 +1659,7 @@
                 <w:docPart w:val="D5E5064273C4AD46A5FC211D2CBB8FE0"/>
               </w:placeholder>
             </w:sdtPr>
+            <w:sdtEndPr/>
             <w:sdtContent>
               <w:p>
                 <w:sdt>
@@ -1483,6 +1667,7 @@
                     <w:id w:val="-771852300"/>
                     <w:citation/>
                   </w:sdtPr>
+                  <w:sdtEndPr/>
                   <w:sdtContent>
                     <w:r>
                       <w:fldChar w:fldCharType="begin"/>
@@ -1515,6 +1700,7 @@
                     <w:id w:val="1348980130"/>
                     <w:citation/>
                   </w:sdtPr>
+                  <w:sdtEndPr/>
                   <w:sdtContent>
                     <w:r>
                       <w:fldChar w:fldCharType="begin"/>
@@ -1547,6 +1733,7 @@
                     <w:id w:val="2124339596"/>
                     <w:citation/>
                   </w:sdtPr>
+                  <w:sdtEndPr/>
                   <w:sdtContent>
                     <w:r>
                       <w:fldChar w:fldCharType="begin"/>
@@ -1659,12 +1846,21 @@
       </w:rPr>
       <w:t xml:space="preserve"> – </w:t>
     </w:r>
+    <w:proofErr w:type="spellStart"/>
     <w:r>
       <w:rPr>
         <w:i/>
         <w:color w:val="7F7F7F" w:themeColor="text1" w:themeTint="80"/>
       </w:rPr>
-      <w:t>Encyclopedia of Modernism</w:t>
+      <w:t>Encyclopedia</w:t>
+    </w:r>
+    <w:proofErr w:type="spellEnd"/>
+    <w:r>
+      <w:rPr>
+        <w:i/>
+        <w:color w:val="7F7F7F" w:themeColor="text1" w:themeTint="80"/>
+      </w:rPr>
+      <w:t xml:space="preserve"> of Modernism</w:t>
     </w:r>
   </w:p>
   <w:p>
@@ -3909,7 +4105,7 @@
     <w:charset w:val="4E"/>
     <w:family w:val="auto"/>
     <w:pitch w:val="variable"/>
-    <w:sig w:usb0="E00002FF" w:usb1="6AC7FDFB" w:usb2="00000012" w:usb3="00000000" w:csb0="0002009F" w:csb1="00000000"/>
+    <w:sig w:usb0="00000001" w:usb1="08070000" w:usb2="00000010" w:usb3="00000000" w:csb0="00020000" w:csb1="00000000"/>
   </w:font>
   <w:font w:name="Lucida Grande">
     <w:panose1 w:val="020B0600040502020204"/>
@@ -3929,7 +4125,7 @@
     <w:charset w:val="4E"/>
     <w:family w:val="auto"/>
     <w:pitch w:val="variable"/>
-    <w:sig w:usb0="E00002FF" w:usb1="6AC7FDFB" w:usb2="00000012" w:usb3="00000000" w:csb0="0002009F" w:csb1="00000000"/>
+    <w:sig w:usb0="00000001" w:usb1="08070000" w:usb2="00000010" w:usb3="00000000" w:csb0="00020000" w:csb1="00000000"/>
   </w:font>
   <w:font w:name="Cambria">
     <w:panose1 w:val="02040503050406030204"/>
@@ -3956,6 +4152,7 @@
   <w:rsids>
     <w:rsidRoot w:val="00F8487F"/>
     <w:rsid w:val="001106B8"/>
+    <w:rsid w:val="0026655E"/>
     <w:rsid w:val="00F8487F"/>
   </w:rsids>
   <m:mathPr>
@@ -4728,7 +4925,7 @@
   <a:extraClrSchemeLst/>
   <a:extLst>
     <a:ext uri="{05A4C25C-085E-4340-85A3-A5531E510DB2}">
-      <thm15:themeFamily xmlns:thm15="http://schemas.microsoft.com/office/thememl/2012/main" xmlns="" name="Office Theme" id="{62F939B6-93AF-4DB8-9C6B-D6C7DFDC589F}" vid="{4A3C46E8-61CC-4603-A589-7422A47A8E4A}"/>
+      <thm15:themeFamily xmlns="" xmlns:thm15="http://schemas.microsoft.com/office/thememl/2012/main" name="Office Theme" id="{62F939B6-93AF-4DB8-9C6B-D6C7DFDC589F}" vid="{4A3C46E8-61CC-4603-A589-7422A47A8E4A}"/>
     </a:ext>
   </a:extLst>
 </a:theme>
@@ -4818,7 +5015,7 @@
 </file>
 
 <file path=customXml/itemProps1.xml><?xml version="1.0" encoding="utf-8"?>
-<ds:datastoreItem xmlns:ds="http://schemas.openxmlformats.org/officeDocument/2006/customXml" ds:itemID="{9214EDB1-1C77-0E4C-B6D9-62B2262F1FD3}">
+<ds:datastoreItem xmlns:ds="http://schemas.openxmlformats.org/officeDocument/2006/customXml" ds:itemID="{A29BDCD8-1789-774F-A16F-63E4ABFA98FF}">
   <ds:schemaRefs>
     <ds:schemaRef ds:uri="http://schemas.openxmlformats.org/officeDocument/2006/bibliography"/>
   </ds:schemaRefs>

--- a/++Templated Entries/READY/Caro/CaroTemplatedJJ.docx
+++ b/++Templated Entries/READY/Caro/CaroTemplatedJJ.docx
@@ -760,12 +760,7 @@
                           <w:t xml:space="preserve"> his sculpture.  He initially produced figurative works in clay and plaster with rough, expressive surfaces such </w:t>
                         </w:r>
                         <w:r>
-                          <w:t>as ‘Woman in Pregnancy’ (1955).</w:t>
-                        </w:r>
-                        <w:bookmarkStart w:id="0" w:name="_GoBack"/>
-                        <w:bookmarkEnd w:id="0"/>
-                        <w:r>
-                          <w:t xml:space="preserve"> T</w:t>
+                          <w:t>as ‘Woman in Pregnancy’ (1955). T</w:t>
                         </w:r>
                         <w:r>
                           <w:t xml:space="preserve">hese </w:t>
@@ -1010,27 +1005,14 @@
                         <w:r>
                           <w:t xml:space="preserve">Figure </w:t>
                         </w:r>
-                        <w:r>
-                          <w:fldChar w:fldCharType="begin"/>
-                        </w:r>
-                        <w:r>
-                          <w:instrText xml:space="preserve"> SEQ Figure \* ARABIC </w:instrText>
-                        </w:r>
-                        <w:r>
-                          <w:fldChar w:fldCharType="separate"/>
-                        </w:r>
-                        <w:r>
-                          <w:rPr>
-                            <w:noProof/>
-                          </w:rPr>
-                          <w:t>1</w:t>
-                        </w:r>
-                        <w:r>
-                          <w:rPr>
-                            <w:noProof/>
-                          </w:rPr>
-                          <w:fldChar w:fldCharType="end"/>
-                        </w:r>
+                        <w:fldSimple w:instr=" SEQ Figure \* ARABIC ">
+                          <w:r>
+                            <w:rPr>
+                              <w:noProof/>
+                            </w:rPr>
+                            <w:t>1</w:t>
+                          </w:r>
+                        </w:fldSimple>
                         <w:r>
                           <w:t xml:space="preserve"> </w:t>
                         </w:r>
@@ -1172,7 +1154,15 @@
                           <w:rPr>
                             <w:lang w:val="en-US"/>
                           </w:rPr>
-                          <w:t xml:space="preserve">in Italy where he produced the </w:t>
+                          <w:t xml:space="preserve">in Italy </w:t>
+                        </w:r>
+                        <w:bookmarkStart w:id="0" w:name="_GoBack"/>
+                        <w:bookmarkEnd w:id="0"/>
+                        <w:r>
+                          <w:rPr>
+                            <w:lang w:val="en-US"/>
+                          </w:rPr>
+                          <w:t xml:space="preserve">where he produced the </w:t>
                         </w:r>
                         <w:r>
                           <w:rPr>
@@ -1550,27 +1540,14 @@
                         <w:r>
                           <w:t xml:space="preserve">Figure </w:t>
                         </w:r>
-                        <w:r>
-                          <w:fldChar w:fldCharType="begin"/>
-                        </w:r>
-                        <w:r>
-                          <w:instrText xml:space="preserve"> SEQ Figure \* ARABIC </w:instrText>
-                        </w:r>
-                        <w:r>
-                          <w:fldChar w:fldCharType="separate"/>
-                        </w:r>
-                        <w:r>
-                          <w:rPr>
-                            <w:noProof/>
-                          </w:rPr>
-                          <w:t>2</w:t>
-                        </w:r>
-                        <w:r>
-                          <w:rPr>
-                            <w:noProof/>
-                          </w:rPr>
-                          <w:fldChar w:fldCharType="end"/>
-                        </w:r>
+                        <w:fldSimple w:instr=" SEQ Figure \* ARABIC ">
+                          <w:r>
+                            <w:rPr>
+                              <w:noProof/>
+                            </w:rPr>
+                            <w:t>2</w:t>
+                          </w:r>
+                        </w:fldSimple>
                         <w:r>
                           <w:t xml:space="preserve"> </w:t>
                         </w:r>
@@ -1603,26 +1580,7 @@
                           </w:r>
                         </w:hyperlink>
                         <w:r>
-                          <w:t xml:space="preserve">) - contact </w:t>
-                        </w:r>
-                        <w:hyperlink r:id="rId11" w:history="1">
-                          <w:r>
-                            <w:rPr>
-                              <w:rStyle w:val="Hyperlink"/>
-                            </w:rPr>
-                            <w:t>nac@sculpture.uk.com</w:t>
-                          </w:r>
-                        </w:hyperlink>
-                        <w:r>
-                          <w:t xml:space="preserve"> or </w:t>
-                        </w:r>
-                        <w:proofErr w:type="spellStart"/>
-                        <w:r>
-                          <w:t>tel</w:t>
-                        </w:r>
-                        <w:proofErr w:type="spellEnd"/>
-                        <w:r>
-                          <w:t>: 01980 862244.</w:t>
+                          <w:t xml:space="preserve"> </w:t>
                         </w:r>
                       </w:p>
                     </w:tc>
@@ -1767,7 +1725,7 @@
     </w:tbl>
     <w:p/>
     <w:sectPr>
-      <w:headerReference w:type="default" r:id="rId12"/>
+      <w:headerReference w:type="default" r:id="rId11"/>
       <w:pgSz w:w="11906" w:h="16838"/>
       <w:pgMar w:top="1440" w:right="1440" w:bottom="1440" w:left="1440" w:header="708" w:footer="708" w:gutter="0"/>
       <w:cols w:space="708"/>
@@ -4925,7 +4883,7 @@
   <a:extraClrSchemeLst/>
   <a:extLst>
     <a:ext uri="{05A4C25C-085E-4340-85A3-A5531E510DB2}">
-      <thm15:themeFamily xmlns="" xmlns:thm15="http://schemas.microsoft.com/office/thememl/2012/main" name="Office Theme" id="{62F939B6-93AF-4DB8-9C6B-D6C7DFDC589F}" vid="{4A3C46E8-61CC-4603-A589-7422A47A8E4A}"/>
+      <thm15:themeFamily xmlns:thm15="http://schemas.microsoft.com/office/thememl/2012/main" xmlns="" name="Office Theme" id="{62F939B6-93AF-4DB8-9C6B-D6C7DFDC589F}" vid="{4A3C46E8-61CC-4603-A589-7422A47A8E4A}"/>
     </a:ext>
   </a:extLst>
 </a:theme>
@@ -5015,7 +4973,7 @@
 </file>
 
 <file path=customXml/itemProps1.xml><?xml version="1.0" encoding="utf-8"?>
-<ds:datastoreItem xmlns:ds="http://schemas.openxmlformats.org/officeDocument/2006/customXml" ds:itemID="{A29BDCD8-1789-774F-A16F-63E4ABFA98FF}">
+<ds:datastoreItem xmlns:ds="http://schemas.openxmlformats.org/officeDocument/2006/customXml" ds:itemID="{839BF43B-CB59-B24B-9148-140544C0EC36}">
   <ds:schemaRefs>
     <ds:schemaRef ds:uri="http://schemas.openxmlformats.org/officeDocument/2006/bibliography"/>
   </ds:schemaRefs>
